--- a/FASE II - Ejecucion/6000 Pruebas de Pasivos y Patrimonio/6200 Cuentas por pagar/6211 Confirmaciones a proveedores/Ecutel.docx
+++ b/FASE II - Ejecucion/6000 Pruebas de Pasivos y Patrimonio/6200 Cuentas por pagar/6211 Confirmaciones a proveedores/Ecutel.docx
@@ -93,17 +93,6 @@
           <w:szCs w:val="22"/>
         </w:rPr>
       </w:pPr>
-    </w:p>
-    <w:p>
-      <w:pPr>
-        <w:spacing w:line="252" w:lineRule="auto"/>
-        <w:jc w:val="both"/>
-        <w:rPr>
-          <w:rFonts w:ascii="Futura-Light" w:eastAsiaTheme="minorHAnsi" w:hAnsi="Futura-Light"/>
-          <w:sz w:val="20"/>
-          <w:szCs w:val="22"/>
-        </w:rPr>
-      </w:pPr>
       <w:r>
         <w:rPr>
           <w:rFonts w:ascii="Futura-Light" w:eastAsiaTheme="minorHAnsi" w:hAnsi="Futura-Light"/>
@@ -159,27 +148,7 @@
           <w:sz w:val="20"/>
           <w:shd w:val="clear" w:color="auto" w:fill="FFFFFF"/>
         </w:rPr>
-        <w:t xml:space="preserve">Diego de Almagro N31-95 y </w:t>
-      </w:r>
-      <w:proofErr w:type="spellStart"/>
-      <w:r>
-        <w:rPr>
-          <w:rFonts w:ascii="Century Gothic" w:hAnsi="Century Gothic" w:cs="Arial"/>
-          <w:color w:val="202124"/>
-          <w:sz w:val="20"/>
-          <w:shd w:val="clear" w:color="auto" w:fill="FFFFFF"/>
-        </w:rPr>
-        <w:t>Alpallana</w:t>
-      </w:r>
-      <w:proofErr w:type="spellEnd"/>
-      <w:r>
-        <w:rPr>
-          <w:rFonts w:ascii="Century Gothic" w:hAnsi="Century Gothic" w:cs="Arial"/>
-          <w:color w:val="202124"/>
-          <w:sz w:val="20"/>
-          <w:shd w:val="clear" w:color="auto" w:fill="FFFFFF"/>
-        </w:rPr>
-        <w:t>, teléfono 2947800</w:t>
+        <w:t>Diego de Almagro N31-95 y Alpallana, teléfono 2947800</w:t>
       </w:r>
     </w:p>
     <w:p>
@@ -287,12 +256,22 @@
       </w:r>
       <w:r>
         <w:rPr>
-          <w:rFonts w:ascii="Futura-Light" w:eastAsiaTheme="minorHAnsi" w:hAnsi="Futura-Light"/>
-          <w:b/>
-          <w:sz w:val="20"/>
-          <w:szCs w:val="22"/>
-        </w:rPr>
-        <w:t>KRESTON AUDIT SERVICES ECUADOR CIA. LTDA.</w:t>
+          <w:rFonts w:ascii="Futura light" w:eastAsiaTheme="minorHAnsi" w:hAnsi="Futura light"/>
+          <w:b/>
+          <w:bCs/>
+          <w:sz w:val="20"/>
+          <w:szCs w:val="22"/>
+        </w:rPr>
+        <w:t>FELIX MONTALVO &amp; ASOCIADOS FELMON</w:t>
+      </w:r>
+      <w:r>
+        <w:rPr>
+          <w:rFonts w:ascii="Futura-Light" w:eastAsiaTheme="minorHAnsi" w:hAnsi="Futura-Light"/>
+          <w:b/>
+          <w:sz w:val="20"/>
+          <w:szCs w:val="22"/>
+        </w:rPr>
+        <w:t xml:space="preserve"> CIA. LTDA.</w:t>
       </w:r>
       <w:r>
         <w:rPr>
@@ -565,41 +544,63 @@
     </w:p>
     <w:p>
       <w:pPr>
-        <w:spacing w:line="252" w:lineRule="auto"/>
+        <w:pStyle w:val="Standard"/>
+        <w:spacing w:line="251" w:lineRule="auto"/>
         <w:jc w:val="center"/>
         <w:rPr>
-          <w:rFonts w:ascii="Futura-Light" w:eastAsiaTheme="minorHAnsi" w:hAnsi="Futura-Light"/>
-          <w:sz w:val="20"/>
-          <w:szCs w:val="22"/>
-        </w:rPr>
-      </w:pPr>
-      <w:r>
-        <w:rPr>
-          <w:rFonts w:ascii="Futura-Light" w:eastAsiaTheme="minorHAnsi" w:hAnsi="Futura-Light"/>
-          <w:b/>
-          <w:sz w:val="20"/>
-          <w:szCs w:val="22"/>
-        </w:rPr>
-        <w:t>KRESTON AUDIT SERVICES ECUADOR CIA. LTDA.</w:t>
-      </w:r>
-    </w:p>
-    <w:p>
-      <w:pPr>
-        <w:spacing w:line="252" w:lineRule="auto"/>
+          <w:rFonts w:ascii="Arial" w:hAnsi="Arial" w:cs="Arial"/>
+        </w:rPr>
+      </w:pPr>
+      <w:r>
+        <w:rPr>
+          <w:rFonts w:ascii="Arial" w:eastAsia="Calibri" w:hAnsi="Arial" w:cs="Arial"/>
+          <w:b/>
+          <w:i/>
+          <w:sz w:val="20"/>
+          <w:szCs w:val="22"/>
+        </w:rPr>
+        <w:t>Félix Montalvo &amp; Asociados FELMON C</w:t>
+      </w:r>
+      <w:r>
+        <w:rPr>
+          <w:rFonts w:ascii="Arial" w:hAnsi="Arial" w:cs="Arial"/>
+          <w:b/>
+          <w:i/>
+          <w:sz w:val="20"/>
+        </w:rPr>
+        <w:t xml:space="preserve">ía. Ltda. </w:t>
+      </w:r>
+    </w:p>
+    <w:p>
+      <w:pPr>
+        <w:pStyle w:val="Standard"/>
+        <w:spacing w:line="251" w:lineRule="auto"/>
         <w:jc w:val="center"/>
         <w:rPr>
-          <w:rFonts w:ascii="Futura-Light" w:eastAsiaTheme="minorHAnsi" w:hAnsi="Futura-Light"/>
-          <w:sz w:val="20"/>
-          <w:szCs w:val="22"/>
-        </w:rPr>
-      </w:pPr>
-      <w:r>
-        <w:rPr>
-          <w:rFonts w:ascii="Futura-Light" w:eastAsiaTheme="minorHAnsi" w:hAnsi="Futura-Light"/>
-          <w:sz w:val="20"/>
-          <w:szCs w:val="22"/>
-        </w:rPr>
-        <w:t>Av. Rodrigo Chávez y Av. Juan Tanca Marengo, Parque Empresarial Colon, Empresarial 5, piso 2, oficina 206-207 Teléfono 098-723-9800</w:t>
+          <w:rFonts w:ascii="Arial" w:hAnsi="Arial" w:cs="Arial"/>
+        </w:rPr>
+      </w:pPr>
+      <w:r>
+        <w:rPr>
+          <w:rFonts w:ascii="Arial" w:eastAsia="Calibri" w:hAnsi="Arial" w:cs="Arial"/>
+          <w:sz w:val="20"/>
+          <w:szCs w:val="22"/>
+        </w:rPr>
+        <w:t>Torres del Mall, Centro Comercial Mall del Sol, Torre B, Piso 4</w:t>
+      </w:r>
+      <w:r>
+        <w:rPr>
+          <w:rFonts w:ascii="Arial" w:hAnsi="Arial" w:cs="Arial"/>
+        </w:rPr>
+        <w:t>, t</w:t>
+      </w:r>
+      <w:r>
+        <w:rPr>
+          <w:rFonts w:ascii="Arial" w:eastAsia="Calibri" w:hAnsi="Arial" w:cs="Arial"/>
+          <w:sz w:val="20"/>
+          <w:szCs w:val="22"/>
+        </w:rPr>
+        <w:t>eléfono 098-723-9800</w:t>
       </w:r>
     </w:p>
     <w:p>
@@ -754,19 +755,6 @@
           <w:sz w:val="20"/>
         </w:rPr>
       </w:pPr>
-    </w:p>
-    <w:p>
-      <w:pPr>
-        <w:suppressAutoHyphens w:val="0"/>
-        <w:spacing w:line="252" w:lineRule="auto"/>
-        <w:jc w:val="both"/>
-        <w:rPr>
-          <w:rFonts w:ascii="Arial" w:eastAsiaTheme="minorHAnsi" w:hAnsi="Arial" w:cs="Arial"/>
-          <w:b/>
-          <w:bCs/>
-          <w:sz w:val="20"/>
-        </w:rPr>
-      </w:pPr>
       <w:r>
         <w:rPr>
           <w:rFonts w:ascii="Arial" w:eastAsiaTheme="minorHAnsi" w:hAnsi="Arial" w:cs="Arial"/>
@@ -875,25 +863,7 @@
           <w:sz w:val="20"/>
           <w:szCs w:val="22"/>
         </w:rPr>
-        <w:t xml:space="preserve">por cobrar </w:t>
-      </w:r>
-      <w:proofErr w:type="gramStart"/>
-      <w:r>
-        <w:rPr>
-          <w:rFonts w:ascii="Futura-Light" w:eastAsiaTheme="minorHAnsi" w:hAnsi="Futura-Light"/>
-          <w:sz w:val="20"/>
-          <w:szCs w:val="22"/>
-        </w:rPr>
-        <w:t>( )</w:t>
-      </w:r>
-      <w:proofErr w:type="gramEnd"/>
-      <w:r>
-        <w:rPr>
-          <w:rFonts w:ascii="Futura-Light" w:eastAsiaTheme="minorHAnsi" w:hAnsi="Futura-Light"/>
-          <w:sz w:val="20"/>
-          <w:szCs w:val="22"/>
-        </w:rPr>
-        <w:t xml:space="preserve"> o pagar ( ) a </w:t>
+        <w:t xml:space="preserve">por cobrar ( ) o pagar ( ) a </w:t>
       </w:r>
       <w:r>
         <w:rPr>
@@ -919,7 +889,23 @@
           <w:sz w:val="20"/>
           <w:szCs w:val="22"/>
         </w:rPr>
-        <w:t xml:space="preserve"> al 31 de agosto del 2020.</w:t>
+        <w:t xml:space="preserve"> al 31 de </w:t>
+      </w:r>
+      <w:r>
+        <w:rPr>
+          <w:rFonts w:ascii="Futura-Light" w:eastAsiaTheme="minorHAnsi" w:hAnsi="Futura-Light"/>
+          <w:sz w:val="20"/>
+          <w:szCs w:val="22"/>
+        </w:rPr>
+        <w:t>octubre</w:t>
+      </w:r>
+      <w:r>
+        <w:rPr>
+          <w:rFonts w:ascii="Futura-Light" w:eastAsiaTheme="minorHAnsi" w:hAnsi="Futura-Light"/>
+          <w:sz w:val="20"/>
+          <w:szCs w:val="22"/>
+        </w:rPr>
+        <w:t xml:space="preserve"> del 2020.</w:t>
       </w:r>
     </w:p>
     <w:p>
@@ -973,8 +959,43 @@
           <w:sz w:val="20"/>
           <w:szCs w:val="22"/>
         </w:rPr>
-        <w:t>_ Cargo: _________________________________</w:t>
-      </w:r>
+        <w:t xml:space="preserve">_ </w:t>
+      </w:r>
+      <w:r>
+        <w:rPr>
+          <w:rFonts w:ascii="Futura-Light" w:eastAsiaTheme="minorHAnsi" w:hAnsi="Futura-Light"/>
+          <w:sz w:val="20"/>
+          <w:szCs w:val="22"/>
+        </w:rPr>
+        <w:tab/>
+      </w:r>
+      <w:r>
+        <w:rPr>
+          <w:rFonts w:ascii="Futura-Light" w:eastAsiaTheme="minorHAnsi" w:hAnsi="Futura-Light"/>
+          <w:sz w:val="20"/>
+          <w:szCs w:val="22"/>
+        </w:rPr>
+        <w:tab/>
+      </w:r>
+      <w:r>
+        <w:rPr>
+          <w:rFonts w:ascii="Futura-Light" w:eastAsiaTheme="minorHAnsi" w:hAnsi="Futura-Light"/>
+          <w:sz w:val="20"/>
+          <w:szCs w:val="22"/>
+        </w:rPr>
+        <w:t>Cargo: _________________________________</w:t>
+      </w:r>
+    </w:p>
+    <w:p>
+      <w:pPr>
+        <w:spacing w:line="252" w:lineRule="auto"/>
+        <w:jc w:val="both"/>
+        <w:rPr>
+          <w:rFonts w:ascii="Futura-Light" w:eastAsiaTheme="minorHAnsi" w:hAnsi="Futura-Light"/>
+          <w:sz w:val="20"/>
+          <w:szCs w:val="22"/>
+        </w:rPr>
+      </w:pPr>
     </w:p>
     <w:p>
       <w:pPr>
@@ -2037,6 +2058,21 @@
       <w:lang w:val="es-EC"/>
     </w:rPr>
   </w:style>
+  <w:style w:type="paragraph" w:customStyle="1" w:styleId="Standard">
+    <w:name w:val="Standard"/>
+    <w:rsid w:val="005F451D"/>
+    <w:pPr>
+      <w:autoSpaceDN w:val="0"/>
+      <w:textAlignment w:val="baseline"/>
+    </w:pPr>
+    <w:rPr>
+      <w:rFonts w:ascii="Liberation Serif" w:eastAsia="Noto Serif CJK SC" w:hAnsi="Liberation Serif" w:cs="Lohit Devanagari"/>
+      <w:kern w:val="3"/>
+      <w:sz w:val="24"/>
+      <w:szCs w:val="24"/>
+      <w:lang w:val="es-EC" w:eastAsia="zh-CN" w:bidi="hi-IN"/>
+    </w:rPr>
+  </w:style>
 </w:styles>
 </file>
 
